--- a/1-semester/english/lecture3.docx
+++ b/1-semester/english/lecture3.docx
@@ -1,48 +1,28 @@
 
 <file path=word/document.xml><?xml version="1.0" encoding="utf-8"?>
-<w:document xmlns:wpc="http://schemas.microsoft.com/office/word/2010/wordprocessingCanvas" xmlns:cx="http://schemas.microsoft.com/office/drawing/2014/chartex" xmlns:cx1="http://schemas.microsoft.com/office/drawing/2015/9/8/chartex" xmlns:cx2="http://schemas.microsoft.com/office/drawing/2015/10/21/chartex" xmlns:cx3="http://schemas.microsoft.com/office/drawing/2016/5/9/chartex" xmlns:cx4="http://schemas.microsoft.com/office/drawing/2016/5/10/chartex" xmlns:cx5="http://schemas.microsoft.com/office/drawing/2016/5/11/chartex" xmlns:cx6="http://schemas.microsoft.com/office/drawing/2016/5/12/chartex" xmlns:cx7="http://schemas.microsoft.com/office/drawing/2016/5/13/chartex" xmlns:cx8="http://schemas.microsoft.com/office/drawing/2016/5/14/chartex" xmlns:mc="http://schemas.openxmlformats.org/markup-compatibility/2006" xmlns:aink="http://schemas.microsoft.com/office/drawing/2016/ink" xmlns:am3d="http://schemas.microsoft.com/office/drawing/2017/model3d" xmlns:o="urn:schemas-microsoft-com:office:office" xmlns:r="http://schemas.openxmlformats.org/officeDocument/2006/relationships" xmlns:m="http://schemas.openxmlformats.org/officeDocument/2006/math" xmlns:v="urn:schemas-microsoft-com:vml" xmlns:wp14="http://schemas.microsoft.com/office/word/2010/wordprocessingDrawing" xmlns:wp="http://schemas.openxmlformats.org/drawingml/2006/wordprocessingDrawing" xmlns:w10="urn:schemas-microsoft-com:office:word" xmlns:w="http://schemas.openxmlformats.org/wordprocessingml/2006/main" xmlns:w14="http://schemas.microsoft.com/office/word/2010/wordml" xmlns:w15="http://schemas.microsoft.com/office/word/2012/wordml" xmlns:w16cid="http://schemas.microsoft.com/office/word/2016/wordml/cid" xmlns:w16se="http://schemas.microsoft.com/office/word/2015/wordml/symex" xmlns:wpg="http://schemas.microsoft.com/office/word/2010/wordprocessingGroup" xmlns:wpi="http://schemas.microsoft.com/office/word/2010/wordprocessingInk" xmlns:wne="http://schemas.microsoft.com/office/word/2006/wordml" xmlns:wps="http://schemas.microsoft.com/office/word/2010/wordprocessingShape" mc:Ignorable="w14 w15 w16se w16cid wp14">
+<w:document xmlns:wpc="http://schemas.microsoft.com/office/word/2010/wordprocessingCanvas" xmlns:cx="http://schemas.microsoft.com/office/drawing/2014/chartex" xmlns:cx1="http://schemas.microsoft.com/office/drawing/2015/9/8/chartex" xmlns:cx2="http://schemas.microsoft.com/office/drawing/2015/10/21/chartex" xmlns:cx3="http://schemas.microsoft.com/office/drawing/2016/5/9/chartex" xmlns:cx4="http://schemas.microsoft.com/office/drawing/2016/5/10/chartex" xmlns:cx5="http://schemas.microsoft.com/office/drawing/2016/5/11/chartex" xmlns:cx6="http://schemas.microsoft.com/office/drawing/2016/5/12/chartex" xmlns:cx7="http://schemas.microsoft.com/office/drawing/2016/5/13/chartex" xmlns:cx8="http://schemas.microsoft.com/office/drawing/2016/5/14/chartex" xmlns:mc="http://schemas.openxmlformats.org/markup-compatibility/2006" xmlns:aink="http://schemas.microsoft.com/office/drawing/2016/ink" xmlns:am3d="http://schemas.microsoft.com/office/drawing/2017/model3d" xmlns:o="urn:schemas-microsoft-com:office:office" xmlns:r="http://schemas.openxmlformats.org/officeDocument/2006/relationships" xmlns:m="http://schemas.openxmlformats.org/officeDocument/2006/math" xmlns:v="urn:schemas-microsoft-com:vml" xmlns:wp14="http://schemas.microsoft.com/office/word/2010/wordprocessingDrawing" xmlns:wp="http://schemas.openxmlformats.org/drawingml/2006/wordprocessingDrawing" xmlns:w10="urn:schemas-microsoft-com:office:word" xmlns:w="http://schemas.openxmlformats.org/wordprocessingml/2006/main" xmlns:w14="http://schemas.microsoft.com/office/word/2010/wordml" xmlns:w15="http://schemas.microsoft.com/office/word/2012/wordml" xmlns:w16cex="http://schemas.microsoft.com/office/word/2018/wordml/cex" xmlns:w16cid="http://schemas.microsoft.com/office/word/2016/wordml/cid" xmlns:w16="http://schemas.microsoft.com/office/word/2018/wordml" xmlns:w16se="http://schemas.microsoft.com/office/word/2015/wordml/symex" xmlns:wpg="http://schemas.microsoft.com/office/word/2010/wordprocessingGroup" xmlns:wpi="http://schemas.microsoft.com/office/word/2010/wordprocessingInk" xmlns:wne="http://schemas.microsoft.com/office/word/2006/wordml" xmlns:wps="http://schemas.microsoft.com/office/word/2010/wordprocessingShape" mc:Ignorable="w14 w15 w16se w16cid w16 w16cex wp14">
   <w:body>
     <w:p>
       <w:pPr>
+        <w:pStyle w:val="Heading1"/>
         <w:jc w:val="center"/>
-        <w:rPr>
-          <w:sz w:val="32"/>
-          <w:szCs w:val="32"/>
-        </w:rPr>
-      </w:pPr>
-      <w:r>
-        <w:rPr>
-          <w:sz w:val="32"/>
-          <w:szCs w:val="32"/>
-        </w:rPr>
-        <w:t>ДЗ</w:t>
-      </w:r>
-      <w:r>
-        <w:rPr>
-          <w:sz w:val="32"/>
-          <w:szCs w:val="32"/>
-        </w:rPr>
+      </w:pPr>
+      <w:r>
+        <w:t>Домашняя</w:t>
+      </w:r>
+      <w:r>
         <w:t xml:space="preserve"> </w:t>
       </w:r>
       <w:r>
-        <w:rPr>
-          <w:sz w:val="32"/>
-          <w:szCs w:val="32"/>
-        </w:rPr>
-        <w:t>к уроку</w:t>
+        <w:t>работа к лекции</w:t>
       </w:r>
     </w:p>
     <w:p>
       <w:pPr>
+        <w:pStyle w:val="Heading2"/>
         <w:jc w:val="center"/>
-        <w:rPr>
-          <w:i/>
-        </w:rPr>
-      </w:pPr>
-      <w:r>
-        <w:rPr>
-          <w:i/>
-        </w:rPr>
+      </w:pPr>
+      <w:r>
         <w:t>На листочке</w:t>
       </w:r>
     </w:p>
@@ -53,7 +33,7 @@
     </w:p>
     <w:tbl>
       <w:tblPr>
-        <w:tblStyle w:val="a3"/>
+        <w:tblStyle w:val="TableGrid"/>
         <w:tblW w:w="0" w:type="auto"/>
         <w:tblLook w:val="04A0" w:firstRow="1" w:lastRow="0" w:firstColumn="1" w:lastColumn="0" w:noHBand="0" w:noVBand="1"/>
       </w:tblPr>
@@ -644,16 +624,15 @@
     </w:p>
     <w:p>
       <w:pPr>
+        <w:pStyle w:val="Heading2"/>
         <w:jc w:val="center"/>
         <w:rPr>
-          <w:i/>
           <w:lang w:val="en-US"/>
         </w:rPr>
       </w:pPr>
       <w:proofErr w:type="spellStart"/>
       <w:r>
         <w:rPr>
-          <w:i/>
           <w:lang w:val="en-US"/>
         </w:rPr>
         <w:t>Из</w:t>
@@ -661,7 +640,6 @@
       <w:proofErr w:type="spellEnd"/>
       <w:r>
         <w:rPr>
-          <w:i/>
           <w:lang w:val="en-US"/>
         </w:rPr>
         <w:t xml:space="preserve"> </w:t>
@@ -669,7 +647,6 @@
       <w:proofErr w:type="spellStart"/>
       <w:r>
         <w:rPr>
-          <w:i/>
           <w:lang w:val="en-US"/>
         </w:rPr>
         <w:t>учебника</w:t>
@@ -763,16 +740,8 @@
         <w:rPr>
           <w:lang w:val="en-US"/>
         </w:rPr>
-        <w:t xml:space="preserve">People mean by “the basic” three </w:t>
-      </w:r>
-      <w:proofErr w:type="spellStart"/>
-      <w:r>
-        <w:rPr>
-          <w:lang w:val="en-US"/>
-        </w:rPr>
-        <w:t>Rs</w:t>
-      </w:r>
-      <w:proofErr w:type="spellEnd"/>
+        <w:t>People mean by “the basic” three Rs</w:t>
+      </w:r>
       <w:r>
         <w:rPr>
           <w:lang w:val="en-US"/>
@@ -965,50 +934,93 @@
     </w:p>
     <w:p>
       <w:pPr>
-        <w:rPr>
-          <w:lang w:val="en-US"/>
-        </w:rPr>
-      </w:pPr>
+        <w:pStyle w:val="Heading1"/>
+        <w:jc w:val="center"/>
+      </w:pPr>
+      <w:r>
+        <w:t xml:space="preserve">Лекция № </w:t>
+      </w:r>
+      <w:r>
+        <w:t>3</w:t>
+      </w:r>
     </w:p>
     <w:p>
-      <w:pPr>
-        <w:jc w:val="center"/>
-        <w:rPr>
-          <w:lang w:val="en-US"/>
-        </w:rPr>
-      </w:pPr>
-      <w:proofErr w:type="spellStart"/>
-      <w:r>
-        <w:rPr>
-          <w:lang w:val="en-US"/>
-        </w:rPr>
-        <w:t>Классная</w:t>
-      </w:r>
-      <w:proofErr w:type="spellEnd"/>
-      <w:r>
-        <w:rPr>
-          <w:lang w:val="en-US"/>
-        </w:rPr>
-        <w:t xml:space="preserve"> </w:t>
-      </w:r>
-      <w:proofErr w:type="spellStart"/>
-      <w:r>
-        <w:rPr>
-          <w:lang w:val="en-US"/>
-        </w:rPr>
-        <w:t>работа</w:t>
-      </w:r>
-      <w:proofErr w:type="spellEnd"/>
+      <w:r>
+        <w:rPr>
+          <w:lang w:val="en-US"/>
+        </w:rPr>
+        <w:t>Shine</w:t>
+      </w:r>
+      <w:r>
+        <w:t xml:space="preserve"> – </w:t>
+      </w:r>
+      <w:r>
+        <w:t xml:space="preserve">светить </w:t>
+      </w:r>
     </w:p>
     <w:p>
       <w:r>
         <w:rPr>
           <w:lang w:val="en-US"/>
         </w:rPr>
-        <w:t xml:space="preserve">Shine – </w:t>
-      </w:r>
-      <w:r>
-        <w:t xml:space="preserve">светить </w:t>
+        <w:t>The</w:t>
+      </w:r>
+      <w:r>
+        <w:t xml:space="preserve"> </w:t>
+      </w:r>
+      <w:r>
+        <w:rPr>
+          <w:lang w:val="en-US"/>
+        </w:rPr>
+        <w:t>sun</w:t>
+      </w:r>
+      <w:r>
+        <w:t xml:space="preserve"> </w:t>
+      </w:r>
+      <w:r>
+        <w:rPr>
+          <w:lang w:val="en-US"/>
+        </w:rPr>
+        <w:t>is</w:t>
+      </w:r>
+      <w:r>
+        <w:t xml:space="preserve"> </w:t>
+      </w:r>
+      <w:r>
+        <w:rPr>
+          <w:lang w:val="en-US"/>
+        </w:rPr>
+        <w:t>shining</w:t>
+      </w:r>
+      <w:r>
+        <w:t>.</w:t>
+      </w:r>
+      <w:r>
+        <w:t xml:space="preserve"> – </w:t>
+      </w:r>
+      <w:r>
+        <w:t>С</w:t>
+      </w:r>
+      <w:r>
+        <w:t>ейчас</w:t>
+      </w:r>
+      <w:r>
+        <w:t xml:space="preserve"> </w:t>
+      </w:r>
+      <w:r>
+        <w:t>с</w:t>
+      </w:r>
+      <w:r>
+        <w:t>ветит</w:t>
+      </w:r>
+      <w:r>
+        <w:t xml:space="preserve"> </w:t>
+      </w:r>
+      <w:r>
+        <w:t>солнце</w:t>
+      </w:r>
+      <w:r>
+        <w:t>.</w:t>
       </w:r>
     </w:p>
     <w:p>
@@ -1021,7 +1033,7 @@
         <w:rPr>
           <w:lang w:val="en-US"/>
         </w:rPr>
-        <w:t>The sun is shining.</w:t>
+        <w:t>The wind is blowing.</w:t>
       </w:r>
       <w:r>
         <w:rPr>
@@ -1030,10 +1042,7 @@
         <w:t xml:space="preserve"> – </w:t>
       </w:r>
       <w:r>
-        <w:t>С</w:t>
-      </w:r>
-      <w:r>
-        <w:t>ейчас</w:t>
+        <w:t>Сейчас</w:t>
       </w:r>
       <w:r>
         <w:rPr>
@@ -1042,10 +1051,10 @@
         <w:t xml:space="preserve"> </w:t>
       </w:r>
       <w:r>
-        <w:t>с</w:t>
-      </w:r>
-      <w:r>
-        <w:t>ветит</w:t>
+        <w:t>д</w:t>
+      </w:r>
+      <w:r>
+        <w:t>ует</w:t>
       </w:r>
       <w:r>
         <w:rPr>
@@ -1054,7 +1063,7 @@
         <w:t xml:space="preserve"> </w:t>
       </w:r>
       <w:r>
-        <w:t>солнце</w:t>
+        <w:t>ветер</w:t>
       </w:r>
       <w:r>
         <w:rPr>
@@ -1073,13 +1082,7 @@
         <w:rPr>
           <w:lang w:val="en-US"/>
         </w:rPr>
-        <w:t>The wind is blowing.</w:t>
-      </w:r>
-      <w:r>
-        <w:rPr>
-          <w:lang w:val="en-US"/>
-        </w:rPr>
-        <w:t xml:space="preserve"> – </w:t>
+        <w:t xml:space="preserve">It’s raining. – </w:t>
       </w:r>
       <w:r>
         <w:t>Сейчас</w:t>
@@ -1091,10 +1094,7 @@
         <w:t xml:space="preserve"> </w:t>
       </w:r>
       <w:r>
-        <w:t>д</w:t>
-      </w:r>
-      <w:r>
-        <w:t>ует</w:t>
+        <w:t>идёт</w:t>
       </w:r>
       <w:r>
         <w:rPr>
@@ -1103,7 +1103,7 @@
         <w:t xml:space="preserve"> </w:t>
       </w:r>
       <w:r>
-        <w:t>ветер</w:t>
+        <w:t>дождь</w:t>
       </w:r>
       <w:r>
         <w:rPr>
@@ -1122,10 +1122,26 @@
         <w:rPr>
           <w:lang w:val="en-US"/>
         </w:rPr>
-        <w:t xml:space="preserve">It’s raining. – </w:t>
-      </w:r>
-      <w:r>
-        <w:t>Сейчас</w:t>
+        <w:t>It’s 6 to 12. (</w:t>
+      </w:r>
+      <w:r>
+        <w:rPr>
+          <w:i/>
+          <w:lang w:val="en-US"/>
+        </w:rPr>
+        <w:t>or</w:t>
+      </w:r>
+      <w:r>
+        <w:rPr>
+          <w:lang w:val="en-US"/>
+        </w:rPr>
+        <w:t xml:space="preserve"> past). </w:t>
+      </w:r>
+      <w:r>
+        <w:rPr>
+          <w:lang w:val="en-US"/>
+        </w:rPr>
+        <w:t>–</w:t>
       </w:r>
       <w:r>
         <w:rPr>
@@ -1134,7 +1150,43 @@
         <w:t xml:space="preserve"> </w:t>
       </w:r>
       <w:r>
-        <w:t>идёт</w:t>
+        <w:rPr>
+          <w:lang w:val="en-US"/>
+        </w:rPr>
+        <w:t>the time</w:t>
+      </w:r>
+      <w:r>
+        <w:rPr>
+          <w:lang w:val="en-US"/>
+        </w:rPr>
+        <w:t xml:space="preserve">. </w:t>
+      </w:r>
+      <w:r>
+        <w:rPr>
+          <w:lang w:val="en-US"/>
+        </w:rPr>
+        <w:t xml:space="preserve">To – </w:t>
+      </w:r>
+      <w:r>
+        <w:t>до</w:t>
+      </w:r>
+      <w:r>
+        <w:rPr>
+          <w:lang w:val="en-US"/>
+        </w:rPr>
+        <w:t xml:space="preserve">, </w:t>
+      </w:r>
+      <w:r>
+        <w:rPr>
+          <w:lang w:val="en-US"/>
+        </w:rPr>
+        <w:t xml:space="preserve">past </w:t>
+      </w:r>
+      <w:r>
+        <w:rPr>
+          <w:lang w:val="en-US"/>
+        </w:rPr>
+        <w:t>–</w:t>
       </w:r>
       <w:r>
         <w:rPr>
@@ -1143,7 +1195,7 @@
         <w:t xml:space="preserve"> </w:t>
       </w:r>
       <w:r>
-        <w:t>дождь</w:t>
+        <w:t>после</w:t>
       </w:r>
       <w:r>
         <w:rPr>
@@ -1151,117 +1203,11 @@
         </w:rPr>
         <w:t>.</w:t>
       </w:r>
-    </w:p>
-    <w:p>
-      <w:pPr>
-        <w:rPr>
-          <w:lang w:val="en-US"/>
-        </w:rPr>
-      </w:pPr>
-      <w:r>
-        <w:rPr>
-          <w:lang w:val="en-US"/>
-        </w:rPr>
-        <w:t>It’s 6 to 12. (</w:t>
-      </w:r>
-      <w:r>
-        <w:rPr>
-          <w:i/>
-          <w:lang w:val="en-US"/>
-        </w:rPr>
-        <w:t>or</w:t>
-      </w:r>
-      <w:r>
-        <w:rPr>
-          <w:lang w:val="en-US"/>
-        </w:rPr>
-        <w:t xml:space="preserve"> past). </w:t>
-      </w:r>
-      <w:r>
-        <w:rPr>
-          <w:lang w:val="en-US"/>
-        </w:rPr>
-        <w:t>–</w:t>
-      </w:r>
-      <w:r>
-        <w:rPr>
-          <w:lang w:val="en-US"/>
-        </w:rPr>
-        <w:t xml:space="preserve"> </w:t>
-      </w:r>
-      <w:r>
-        <w:rPr>
-          <w:lang w:val="en-US"/>
-        </w:rPr>
-        <w:t>the time</w:t>
-      </w:r>
-      <w:r>
-        <w:rPr>
-          <w:lang w:val="en-US"/>
-        </w:rPr>
-        <w:t xml:space="preserve">. </w:t>
-      </w:r>
-      <w:r>
-        <w:rPr>
-          <w:lang w:val="en-US"/>
-        </w:rPr>
-        <w:t xml:space="preserve">To – </w:t>
-      </w:r>
-      <w:r>
-        <w:t>до</w:t>
-      </w:r>
-      <w:r>
-        <w:rPr>
-          <w:lang w:val="en-US"/>
-        </w:rPr>
-        <w:t xml:space="preserve">, </w:t>
-      </w:r>
-      <w:r>
-        <w:rPr>
-          <w:lang w:val="en-US"/>
-        </w:rPr>
-        <w:t xml:space="preserve">past </w:t>
-      </w:r>
-      <w:r>
-        <w:rPr>
-          <w:lang w:val="en-US"/>
-        </w:rPr>
-        <w:t>–</w:t>
-      </w:r>
-      <w:r>
-        <w:rPr>
-          <w:lang w:val="en-US"/>
-        </w:rPr>
-        <w:t xml:space="preserve"> </w:t>
-      </w:r>
-      <w:r>
-        <w:t>после</w:t>
-      </w:r>
-      <w:r>
-        <w:rPr>
-          <w:lang w:val="en-US"/>
-        </w:rPr>
-        <w:t>.</w:t>
-      </w:r>
-      <w:r>
-        <w:rPr>
-          <w:lang w:val="en-US"/>
-        </w:rPr>
-        <w:t xml:space="preserve"> A </w:t>
-      </w:r>
-      <w:proofErr w:type="spellStart"/>
-      <w:r>
-        <w:rPr>
-          <w:lang w:val="en-US"/>
-        </w:rPr>
-        <w:t>quoter</w:t>
-      </w:r>
-      <w:proofErr w:type="spellEnd"/>
-      <w:r>
-        <w:rPr>
-          <w:lang w:val="en-US"/>
-        </w:rPr>
-        <w:t xml:space="preserve"> – </w:t>
+      <w:r>
+        <w:rPr>
+          <w:lang w:val="en-US"/>
+        </w:rPr>
+        <w:t xml:space="preserve"> A quoter – </w:t>
       </w:r>
       <w:r>
         <w:t>четверть</w:t>
@@ -1284,7 +1230,7 @@
     </w:p>
     <w:tbl>
       <w:tblPr>
-        <w:tblStyle w:val="a3"/>
+        <w:tblStyle w:val="TableGrid"/>
         <w:tblW w:w="0" w:type="auto"/>
         <w:tblLook w:val="04A0" w:firstRow="1" w:lastRow="0" w:firstColumn="1" w:lastColumn="0" w:noHBand="0" w:noVBand="1"/>
       </w:tblPr>
@@ -1737,19 +1683,7 @@
               <w:rPr>
                 <w:lang w:val="en-US"/>
               </w:rPr>
-              <w:t xml:space="preserve"> (</w:t>
-            </w:r>
-            <w:r>
-              <w:rPr>
-                <w:lang w:val="en-US"/>
-              </w:rPr>
-              <w:t>There’</w:t>
-            </w:r>
-            <w:r>
-              <w:rPr>
-                <w:lang w:val="en-US"/>
-              </w:rPr>
-              <w:t>re many milk in glasses.)</w:t>
+              <w:t xml:space="preserve"> (There’re many milk in glasses.)</w:t>
             </w:r>
           </w:p>
         </w:tc>
@@ -1776,19 +1710,7 @@
               <w:rPr>
                 <w:lang w:val="en-US"/>
               </w:rPr>
-              <w:t xml:space="preserve"> (</w:t>
-            </w:r>
-            <w:r>
-              <w:rPr>
-                <w:lang w:val="en-US"/>
-              </w:rPr>
-              <w:t>There’s much butter on the plate.</w:t>
-            </w:r>
-            <w:r>
-              <w:rPr>
-                <w:lang w:val="en-US"/>
-              </w:rPr>
-              <w:t>)</w:t>
+              <w:t xml:space="preserve"> (There’s much butter on the plate.)</w:t>
             </w:r>
           </w:p>
         </w:tc>
@@ -2069,7 +1991,7 @@
     </w:p>
     <w:p>
       <w:pPr>
-        <w:pStyle w:val="a4"/>
+        <w:pStyle w:val="ListParagraph"/>
         <w:numPr>
           <w:ilvl w:val="0"/>
           <w:numId w:val="2"/>
@@ -2096,14 +2018,12 @@
       <w:r>
         <w:t>“</w:t>
       </w:r>
-      <w:proofErr w:type="spellStart"/>
       <w:r>
         <w:rPr>
           <w:lang w:val="en-US"/>
         </w:rPr>
         <w:t>es</w:t>
       </w:r>
-      <w:proofErr w:type="spellEnd"/>
       <w:r>
         <w:t xml:space="preserve">” </w:t>
       </w:r>
@@ -2113,7 +2033,7 @@
     </w:p>
     <w:p>
       <w:pPr>
-        <w:pStyle w:val="a4"/>
+        <w:pStyle w:val="ListParagraph"/>
         <w:numPr>
           <w:ilvl w:val="0"/>
           <w:numId w:val="2"/>
@@ -2158,7 +2078,7 @@
     </w:p>
     <w:p>
       <w:pPr>
-        <w:pStyle w:val="a4"/>
+        <w:pStyle w:val="ListParagraph"/>
         <w:numPr>
           <w:ilvl w:val="0"/>
           <w:numId w:val="2"/>
@@ -2179,7 +2099,7 @@
     </w:p>
     <w:p>
       <w:pPr>
-        <w:pStyle w:val="a4"/>
+        <w:pStyle w:val="ListParagraph"/>
         <w:numPr>
           <w:ilvl w:val="0"/>
           <w:numId w:val="2"/>
@@ -2227,7 +2147,7 @@
     </w:p>
     <w:p>
       <w:pPr>
-        <w:pStyle w:val="a4"/>
+        <w:pStyle w:val="ListParagraph"/>
         <w:numPr>
           <w:ilvl w:val="0"/>
           <w:numId w:val="2"/>
@@ -2251,8 +2171,16 @@
         </w:rPr>
         <w:t>: datum – data</w:t>
       </w:r>
-      <w:bookmarkStart w:id="0" w:name="_GoBack"/>
-      <w:bookmarkEnd w:id="0"/>
+    </w:p>
+    <w:p>
+      <w:pPr>
+        <w:tabs>
+          <w:tab w:val="left" w:pos="1668"/>
+        </w:tabs>
+        <w:rPr>
+          <w:lang w:val="en-US"/>
+        </w:rPr>
+      </w:pPr>
     </w:p>
     <w:sectPr>
       <w:pgSz w:w="11906" w:h="16838"/>
@@ -2264,8 +2192,58 @@
 </w:document>
 </file>
 
+<file path=word/endnotes.xml><?xml version="1.0" encoding="utf-8"?>
+<w:endnotes xmlns:wpc="http://schemas.microsoft.com/office/word/2010/wordprocessingCanvas" xmlns:cx="http://schemas.microsoft.com/office/drawing/2014/chartex" xmlns:cx1="http://schemas.microsoft.com/office/drawing/2015/9/8/chartex" xmlns:cx2="http://schemas.microsoft.com/office/drawing/2015/10/21/chartex" xmlns:cx3="http://schemas.microsoft.com/office/drawing/2016/5/9/chartex" xmlns:cx4="http://schemas.microsoft.com/office/drawing/2016/5/10/chartex" xmlns:cx5="http://schemas.microsoft.com/office/drawing/2016/5/11/chartex" xmlns:cx6="http://schemas.microsoft.com/office/drawing/2016/5/12/chartex" xmlns:cx7="http://schemas.microsoft.com/office/drawing/2016/5/13/chartex" xmlns:cx8="http://schemas.microsoft.com/office/drawing/2016/5/14/chartex" xmlns:mc="http://schemas.openxmlformats.org/markup-compatibility/2006" xmlns:aink="http://schemas.microsoft.com/office/drawing/2016/ink" xmlns:am3d="http://schemas.microsoft.com/office/drawing/2017/model3d" xmlns:o="urn:schemas-microsoft-com:office:office" xmlns:r="http://schemas.openxmlformats.org/officeDocument/2006/relationships" xmlns:m="http://schemas.openxmlformats.org/officeDocument/2006/math" xmlns:v="urn:schemas-microsoft-com:vml" xmlns:wp14="http://schemas.microsoft.com/office/word/2010/wordprocessingDrawing" xmlns:wp="http://schemas.openxmlformats.org/drawingml/2006/wordprocessingDrawing" xmlns:w10="urn:schemas-microsoft-com:office:word" xmlns:w="http://schemas.openxmlformats.org/wordprocessingml/2006/main" xmlns:w14="http://schemas.microsoft.com/office/word/2010/wordml" xmlns:w15="http://schemas.microsoft.com/office/word/2012/wordml" xmlns:w16cex="http://schemas.microsoft.com/office/word/2018/wordml/cex" xmlns:w16cid="http://schemas.microsoft.com/office/word/2016/wordml/cid" xmlns:w16="http://schemas.microsoft.com/office/word/2018/wordml" xmlns:w16se="http://schemas.microsoft.com/office/word/2015/wordml/symex" xmlns:wpg="http://schemas.microsoft.com/office/word/2010/wordprocessingGroup" xmlns:wpi="http://schemas.microsoft.com/office/word/2010/wordprocessingInk" xmlns:wne="http://schemas.microsoft.com/office/word/2006/wordml" xmlns:wps="http://schemas.microsoft.com/office/word/2010/wordprocessingShape" mc:Ignorable="w14 w15 w16se w16cid w16 w16cex wp14">
+  <w:endnote w:type="separator" w:id="-1">
+    <w:p>
+      <w:pPr>
+        <w:spacing w:after="0" w:line="240" w:lineRule="auto"/>
+      </w:pPr>
+      <w:r>
+        <w:separator/>
+      </w:r>
+    </w:p>
+  </w:endnote>
+  <w:endnote w:type="continuationSeparator" w:id="0">
+    <w:p>
+      <w:pPr>
+        <w:spacing w:after="0" w:line="240" w:lineRule="auto"/>
+      </w:pPr>
+      <w:r>
+        <w:continuationSeparator/>
+      </w:r>
+    </w:p>
+  </w:endnote>
+</w:endnotes>
+</file>
+
+<file path=word/footnotes.xml><?xml version="1.0" encoding="utf-8"?>
+<w:footnotes xmlns:wpc="http://schemas.microsoft.com/office/word/2010/wordprocessingCanvas" xmlns:cx="http://schemas.microsoft.com/office/drawing/2014/chartex" xmlns:cx1="http://schemas.microsoft.com/office/drawing/2015/9/8/chartex" xmlns:cx2="http://schemas.microsoft.com/office/drawing/2015/10/21/chartex" xmlns:cx3="http://schemas.microsoft.com/office/drawing/2016/5/9/chartex" xmlns:cx4="http://schemas.microsoft.com/office/drawing/2016/5/10/chartex" xmlns:cx5="http://schemas.microsoft.com/office/drawing/2016/5/11/chartex" xmlns:cx6="http://schemas.microsoft.com/office/drawing/2016/5/12/chartex" xmlns:cx7="http://schemas.microsoft.com/office/drawing/2016/5/13/chartex" xmlns:cx8="http://schemas.microsoft.com/office/drawing/2016/5/14/chartex" xmlns:mc="http://schemas.openxmlformats.org/markup-compatibility/2006" xmlns:aink="http://schemas.microsoft.com/office/drawing/2016/ink" xmlns:am3d="http://schemas.microsoft.com/office/drawing/2017/model3d" xmlns:o="urn:schemas-microsoft-com:office:office" xmlns:r="http://schemas.openxmlformats.org/officeDocument/2006/relationships" xmlns:m="http://schemas.openxmlformats.org/officeDocument/2006/math" xmlns:v="urn:schemas-microsoft-com:vml" xmlns:wp14="http://schemas.microsoft.com/office/word/2010/wordprocessingDrawing" xmlns:wp="http://schemas.openxmlformats.org/drawingml/2006/wordprocessingDrawing" xmlns:w10="urn:schemas-microsoft-com:office:word" xmlns:w="http://schemas.openxmlformats.org/wordprocessingml/2006/main" xmlns:w14="http://schemas.microsoft.com/office/word/2010/wordml" xmlns:w15="http://schemas.microsoft.com/office/word/2012/wordml" xmlns:w16cex="http://schemas.microsoft.com/office/word/2018/wordml/cex" xmlns:w16cid="http://schemas.microsoft.com/office/word/2016/wordml/cid" xmlns:w16="http://schemas.microsoft.com/office/word/2018/wordml" xmlns:w16se="http://schemas.microsoft.com/office/word/2015/wordml/symex" xmlns:wpg="http://schemas.microsoft.com/office/word/2010/wordprocessingGroup" xmlns:wpi="http://schemas.microsoft.com/office/word/2010/wordprocessingInk" xmlns:wne="http://schemas.microsoft.com/office/word/2006/wordml" xmlns:wps="http://schemas.microsoft.com/office/word/2010/wordprocessingShape" mc:Ignorable="w14 w15 w16se w16cid w16 w16cex wp14">
+  <w:footnote w:type="separator" w:id="-1">
+    <w:p>
+      <w:pPr>
+        <w:spacing w:after="0" w:line="240" w:lineRule="auto"/>
+      </w:pPr>
+      <w:r>
+        <w:separator/>
+      </w:r>
+    </w:p>
+  </w:footnote>
+  <w:footnote w:type="continuationSeparator" w:id="0">
+    <w:p>
+      <w:pPr>
+        <w:spacing w:after="0" w:line="240" w:lineRule="auto"/>
+      </w:pPr>
+      <w:r>
+        <w:continuationSeparator/>
+      </w:r>
+    </w:p>
+  </w:footnote>
+</w:footnotes>
+</file>
+
 <file path=word/numbering.xml><?xml version="1.0" encoding="utf-8"?>
-<w:numbering xmlns:wpc="http://schemas.microsoft.com/office/word/2010/wordprocessingCanvas" xmlns:cx="http://schemas.microsoft.com/office/drawing/2014/chartex" xmlns:cx1="http://schemas.microsoft.com/office/drawing/2015/9/8/chartex" xmlns:cx2="http://schemas.microsoft.com/office/drawing/2015/10/21/chartex" xmlns:cx3="http://schemas.microsoft.com/office/drawing/2016/5/9/chartex" xmlns:cx4="http://schemas.microsoft.com/office/drawing/2016/5/10/chartex" xmlns:cx5="http://schemas.microsoft.com/office/drawing/2016/5/11/chartex" xmlns:cx6="http://schemas.microsoft.com/office/drawing/2016/5/12/chartex" xmlns:cx7="http://schemas.microsoft.com/office/drawing/2016/5/13/chartex" xmlns:cx8="http://schemas.microsoft.com/office/drawing/2016/5/14/chartex" xmlns:mc="http://schemas.openxmlformats.org/markup-compatibility/2006" xmlns:aink="http://schemas.microsoft.com/office/drawing/2016/ink" xmlns:am3d="http://schemas.microsoft.com/office/drawing/2017/model3d" xmlns:o="urn:schemas-microsoft-com:office:office" xmlns:r="http://schemas.openxmlformats.org/officeDocument/2006/relationships" xmlns:m="http://schemas.openxmlformats.org/officeDocument/2006/math" xmlns:v="urn:schemas-microsoft-com:vml" xmlns:wp14="http://schemas.microsoft.com/office/word/2010/wordprocessingDrawing" xmlns:wp="http://schemas.openxmlformats.org/drawingml/2006/wordprocessingDrawing" xmlns:w10="urn:schemas-microsoft-com:office:word" xmlns:w="http://schemas.openxmlformats.org/wordprocessingml/2006/main" xmlns:w14="http://schemas.microsoft.com/office/word/2010/wordml" xmlns:w15="http://schemas.microsoft.com/office/word/2012/wordml" xmlns:w16cid="http://schemas.microsoft.com/office/word/2016/wordml/cid" xmlns:w16se="http://schemas.microsoft.com/office/word/2015/wordml/symex" xmlns:wpg="http://schemas.microsoft.com/office/word/2010/wordprocessingGroup" xmlns:wpi="http://schemas.microsoft.com/office/word/2010/wordprocessingInk" xmlns:wne="http://schemas.microsoft.com/office/word/2006/wordml" xmlns:wps="http://schemas.microsoft.com/office/word/2010/wordprocessingShape" mc:Ignorable="w14 w15 w16se w16cid wp14">
+<w:numbering xmlns:wpc="http://schemas.microsoft.com/office/word/2010/wordprocessingCanvas" xmlns:cx="http://schemas.microsoft.com/office/drawing/2014/chartex" xmlns:cx1="http://schemas.microsoft.com/office/drawing/2015/9/8/chartex" xmlns:cx2="http://schemas.microsoft.com/office/drawing/2015/10/21/chartex" xmlns:cx3="http://schemas.microsoft.com/office/drawing/2016/5/9/chartex" xmlns:cx4="http://schemas.microsoft.com/office/drawing/2016/5/10/chartex" xmlns:cx5="http://schemas.microsoft.com/office/drawing/2016/5/11/chartex" xmlns:cx6="http://schemas.microsoft.com/office/drawing/2016/5/12/chartex" xmlns:cx7="http://schemas.microsoft.com/office/drawing/2016/5/13/chartex" xmlns:cx8="http://schemas.microsoft.com/office/drawing/2016/5/14/chartex" xmlns:mc="http://schemas.openxmlformats.org/markup-compatibility/2006" xmlns:aink="http://schemas.microsoft.com/office/drawing/2016/ink" xmlns:am3d="http://schemas.microsoft.com/office/drawing/2017/model3d" xmlns:o="urn:schemas-microsoft-com:office:office" xmlns:r="http://schemas.openxmlformats.org/officeDocument/2006/relationships" xmlns:m="http://schemas.openxmlformats.org/officeDocument/2006/math" xmlns:v="urn:schemas-microsoft-com:vml" xmlns:wp14="http://schemas.microsoft.com/office/word/2010/wordprocessingDrawing" xmlns:wp="http://schemas.openxmlformats.org/drawingml/2006/wordprocessingDrawing" xmlns:w10="urn:schemas-microsoft-com:office:word" xmlns:w="http://schemas.openxmlformats.org/wordprocessingml/2006/main" xmlns:w14="http://schemas.microsoft.com/office/word/2010/wordml" xmlns:w15="http://schemas.microsoft.com/office/word/2012/wordml" xmlns:w16cex="http://schemas.microsoft.com/office/word/2018/wordml/cex" xmlns:w16cid="http://schemas.microsoft.com/office/word/2016/wordml/cid" xmlns:w16="http://schemas.microsoft.com/office/word/2018/wordml" xmlns:w16se="http://schemas.microsoft.com/office/word/2015/wordml/symex" xmlns:wpg="http://schemas.microsoft.com/office/word/2010/wordprocessingGroup" xmlns:wpi="http://schemas.microsoft.com/office/word/2010/wordprocessingInk" xmlns:wne="http://schemas.microsoft.com/office/word/2006/wordml" xmlns:wps="http://schemas.microsoft.com/office/word/2010/wordprocessingShape" mc:Ignorable="w14 w15 w16se w16cid w16 w16cex wp14">
   <w:abstractNum w:abstractNumId="0" w15:restartNumberingAfterBreak="0">
     <w:nsid w:val="46992CFD"/>
     <w:multiLevelType w:val="hybridMultilevel"/>
@@ -2454,7 +2432,7 @@
 </file>
 
 <file path=word/styles.xml><?xml version="1.0" encoding="utf-8"?>
-<w:styles xmlns:mc="http://schemas.openxmlformats.org/markup-compatibility/2006" xmlns:r="http://schemas.openxmlformats.org/officeDocument/2006/relationships" xmlns:w="http://schemas.openxmlformats.org/wordprocessingml/2006/main" xmlns:w14="http://schemas.microsoft.com/office/word/2010/wordml" xmlns:w15="http://schemas.microsoft.com/office/word/2012/wordml" xmlns:w16cid="http://schemas.microsoft.com/office/word/2016/wordml/cid" xmlns:w16se="http://schemas.microsoft.com/office/word/2015/wordml/symex" mc:Ignorable="w14 w15 w16se w16cid">
+<w:styles xmlns:mc="http://schemas.openxmlformats.org/markup-compatibility/2006" xmlns:r="http://schemas.openxmlformats.org/officeDocument/2006/relationships" xmlns:w="http://schemas.openxmlformats.org/wordprocessingml/2006/main" xmlns:w14="http://schemas.microsoft.com/office/word/2010/wordml" xmlns:w15="http://schemas.microsoft.com/office/word/2012/wordml" xmlns:w16cex="http://schemas.microsoft.com/office/word/2018/wordml/cex" xmlns:w16cid="http://schemas.microsoft.com/office/word/2016/wordml/cid" xmlns:w16="http://schemas.microsoft.com/office/word/2018/wordml" xmlns:w16se="http://schemas.microsoft.com/office/word/2015/wordml/symex" mc:Ignorable="w14 w15 w16se w16cid w16 w16cex">
   <w:docDefaults>
     <w:rPrDefault>
       <w:rPr>
@@ -2470,7 +2448,7 @@
       </w:pPr>
     </w:pPrDefault>
   </w:docDefaults>
-  <w:latentStyles w:defLockedState="0" w:defUIPriority="99" w:defSemiHidden="0" w:defUnhideWhenUsed="0" w:defQFormat="0" w:count="375">
+  <w:latentStyles w:defLockedState="0" w:defUIPriority="99" w:defSemiHidden="0" w:defUnhideWhenUsed="0" w:defQFormat="0" w:count="376">
     <w:lsdException w:name="Normal" w:uiPriority="0" w:qFormat="1"/>
     <w:lsdException w:name="heading 1" w:uiPriority="9" w:qFormat="1"/>
     <w:lsdException w:name="heading 2" w:semiHidden="1" w:uiPriority="9" w:unhideWhenUsed="1" w:qFormat="1"/>
@@ -2576,7 +2554,6 @@
     <w:lsdException w:name="HTML Sample" w:semiHidden="1" w:unhideWhenUsed="1"/>
     <w:lsdException w:name="HTML Typewriter" w:semiHidden="1" w:unhideWhenUsed="1"/>
     <w:lsdException w:name="HTML Variable" w:semiHidden="1" w:unhideWhenUsed="1"/>
-    <w:lsdException w:name="Normal Table" w:semiHidden="1" w:unhideWhenUsed="1"/>
     <w:lsdException w:name="annotation subject" w:semiHidden="1" w:unhideWhenUsed="1"/>
     <w:lsdException w:name="No List" w:semiHidden="1" w:unhideWhenUsed="1"/>
     <w:lsdException w:name="Outline List 1" w:semiHidden="1" w:unhideWhenUsed="1"/>
@@ -2623,10 +2600,8 @@
     <w:lsdException w:name="Table Subtle 2" w:semiHidden="1" w:unhideWhenUsed="1"/>
     <w:lsdException w:name="Table Web 1" w:semiHidden="1" w:unhideWhenUsed="1"/>
     <w:lsdException w:name="Table Web 2" w:semiHidden="1" w:unhideWhenUsed="1"/>
-    <w:lsdException w:name="Table Web 3" w:semiHidden="1" w:unhideWhenUsed="1"/>
     <w:lsdException w:name="Balloon Text" w:semiHidden="1" w:unhideWhenUsed="1"/>
     <w:lsdException w:name="Table Grid" w:uiPriority="39"/>
-    <w:lsdException w:name="Table Theme" w:semiHidden="1" w:unhideWhenUsed="1"/>
     <w:lsdException w:name="Placeholder Text" w:semiHidden="1"/>
     <w:lsdException w:name="No Spacing" w:uiPriority="1" w:qFormat="1"/>
     <w:lsdException w:name="Light Shading" w:uiPriority="60"/>
@@ -2846,18 +2821,62 @@
     <w:lsdException w:name="Smart Hyperlink" w:semiHidden="1" w:unhideWhenUsed="1"/>
     <w:lsdException w:name="Hashtag" w:semiHidden="1" w:unhideWhenUsed="1"/>
     <w:lsdException w:name="Unresolved Mention" w:semiHidden="1" w:unhideWhenUsed="1"/>
+    <w:lsdException w:name="Smart Link" w:semiHidden="1" w:unhideWhenUsed="1"/>
   </w:latentStyles>
-  <w:style w:type="paragraph" w:default="1" w:styleId="a">
+  <w:style w:type="paragraph" w:default="1" w:styleId="Normal">
     <w:name w:val="Normal"/>
     <w:qFormat/>
   </w:style>
-  <w:style w:type="character" w:default="1" w:styleId="a0">
+  <w:style w:type="paragraph" w:styleId="Heading1">
+    <w:name w:val="heading 1"/>
+    <w:basedOn w:val="Normal"/>
+    <w:next w:val="Normal"/>
+    <w:link w:val="Heading1Char"/>
+    <w:uiPriority w:val="9"/>
+    <w:qFormat/>
+    <w:rsid w:val="00E6759E"/>
+    <w:pPr>
+      <w:keepNext/>
+      <w:keepLines/>
+      <w:spacing w:before="240" w:after="0"/>
+      <w:outlineLvl w:val="0"/>
+    </w:pPr>
+    <w:rPr>
+      <w:rFonts w:asciiTheme="majorHAnsi" w:eastAsiaTheme="majorEastAsia" w:hAnsiTheme="majorHAnsi" w:cstheme="majorBidi"/>
+      <w:color w:val="2F5496"/>
+      <w:sz w:val="32"/>
+      <w:szCs w:val="32"/>
+    </w:rPr>
+  </w:style>
+  <w:style w:type="paragraph" w:styleId="Heading2">
+    <w:name w:val="heading 2"/>
+    <w:basedOn w:val="Normal"/>
+    <w:next w:val="Normal"/>
+    <w:link w:val="Heading2Char"/>
+    <w:uiPriority w:val="9"/>
+    <w:unhideWhenUsed/>
+    <w:qFormat/>
+    <w:rsid w:val="00A06319"/>
+    <w:pPr>
+      <w:keepNext/>
+      <w:keepLines/>
+      <w:spacing w:before="40" w:after="0"/>
+      <w:outlineLvl w:val="1"/>
+    </w:pPr>
+    <w:rPr>
+      <w:rFonts w:asciiTheme="majorHAnsi" w:eastAsiaTheme="majorEastAsia" w:hAnsiTheme="majorHAnsi" w:cstheme="majorBidi"/>
+      <w:color w:val="2F5496" w:themeColor="accent1" w:themeShade="BF"/>
+      <w:sz w:val="26"/>
+      <w:szCs w:val="26"/>
+    </w:rPr>
+  </w:style>
+  <w:style w:type="character" w:default="1" w:styleId="DefaultParagraphFont">
     <w:name w:val="Default Paragraph Font"/>
     <w:uiPriority w:val="1"/>
     <w:semiHidden/>
     <w:unhideWhenUsed/>
   </w:style>
-  <w:style w:type="table" w:default="1" w:styleId="a1">
+  <w:style w:type="table" w:default="1" w:styleId="TableNormal">
     <w:name w:val="Normal Table"/>
     <w:uiPriority w:val="99"/>
     <w:semiHidden/>
@@ -2872,15 +2891,15 @@
       </w:tblCellMar>
     </w:tblPr>
   </w:style>
-  <w:style w:type="numbering" w:default="1" w:styleId="a2">
+  <w:style w:type="numbering" w:default="1" w:styleId="NoList">
     <w:name w:val="No List"/>
     <w:uiPriority w:val="99"/>
     <w:semiHidden/>
     <w:unhideWhenUsed/>
   </w:style>
-  <w:style w:type="table" w:styleId="a3">
+  <w:style w:type="table" w:styleId="TableGrid">
     <w:name w:val="Table Grid"/>
-    <w:basedOn w:val="a1"/>
+    <w:basedOn w:val="TableNormal"/>
     <w:uiPriority w:val="39"/>
     <w:rsid w:val="00351895"/>
     <w:pPr>
@@ -2897,9 +2916,9 @@
       </w:tblBorders>
     </w:tblPr>
   </w:style>
-  <w:style w:type="paragraph" w:styleId="a4">
+  <w:style w:type="paragraph" w:styleId="ListParagraph">
     <w:name w:val="List Paragraph"/>
-    <w:basedOn w:val="a"/>
+    <w:basedOn w:val="Normal"/>
     <w:uiPriority w:val="34"/>
     <w:qFormat/>
     <w:rsid w:val="00415D7C"/>
@@ -2907,6 +2926,76 @@
       <w:ind w:left="720"/>
       <w:contextualSpacing/>
     </w:pPr>
+  </w:style>
+  <w:style w:type="character" w:customStyle="1" w:styleId="Heading1Char">
+    <w:name w:val="Heading 1 Char"/>
+    <w:basedOn w:val="DefaultParagraphFont"/>
+    <w:link w:val="Heading1"/>
+    <w:uiPriority w:val="9"/>
+    <w:rsid w:val="00E6759E"/>
+    <w:rPr>
+      <w:rFonts w:asciiTheme="majorHAnsi" w:eastAsiaTheme="majorEastAsia" w:hAnsiTheme="majorHAnsi" w:cstheme="majorBidi"/>
+      <w:color w:val="2F5496"/>
+      <w:sz w:val="32"/>
+      <w:szCs w:val="32"/>
+    </w:rPr>
+  </w:style>
+  <w:style w:type="paragraph" w:styleId="Header">
+    <w:name w:val="header"/>
+    <w:basedOn w:val="Normal"/>
+    <w:link w:val="HeaderChar"/>
+    <w:uiPriority w:val="99"/>
+    <w:unhideWhenUsed/>
+    <w:rsid w:val="00A06319"/>
+    <w:pPr>
+      <w:tabs>
+        <w:tab w:val="center" w:pos="4677"/>
+        <w:tab w:val="right" w:pos="9355"/>
+      </w:tabs>
+      <w:spacing w:after="0" w:line="240" w:lineRule="auto"/>
+    </w:pPr>
+  </w:style>
+  <w:style w:type="character" w:customStyle="1" w:styleId="HeaderChar">
+    <w:name w:val="Header Char"/>
+    <w:basedOn w:val="DefaultParagraphFont"/>
+    <w:link w:val="Header"/>
+    <w:uiPriority w:val="99"/>
+    <w:rsid w:val="00A06319"/>
+  </w:style>
+  <w:style w:type="paragraph" w:styleId="Footer">
+    <w:name w:val="footer"/>
+    <w:basedOn w:val="Normal"/>
+    <w:link w:val="FooterChar"/>
+    <w:uiPriority w:val="99"/>
+    <w:unhideWhenUsed/>
+    <w:rsid w:val="00A06319"/>
+    <w:pPr>
+      <w:tabs>
+        <w:tab w:val="center" w:pos="4677"/>
+        <w:tab w:val="right" w:pos="9355"/>
+      </w:tabs>
+      <w:spacing w:after="0" w:line="240" w:lineRule="auto"/>
+    </w:pPr>
+  </w:style>
+  <w:style w:type="character" w:customStyle="1" w:styleId="FooterChar">
+    <w:name w:val="Footer Char"/>
+    <w:basedOn w:val="DefaultParagraphFont"/>
+    <w:link w:val="Footer"/>
+    <w:uiPriority w:val="99"/>
+    <w:rsid w:val="00A06319"/>
+  </w:style>
+  <w:style w:type="character" w:customStyle="1" w:styleId="Heading2Char">
+    <w:name w:val="Heading 2 Char"/>
+    <w:basedOn w:val="DefaultParagraphFont"/>
+    <w:link w:val="Heading2"/>
+    <w:uiPriority w:val="9"/>
+    <w:rsid w:val="00A06319"/>
+    <w:rPr>
+      <w:rFonts w:asciiTheme="majorHAnsi" w:eastAsiaTheme="majorEastAsia" w:hAnsiTheme="majorHAnsi" w:cstheme="majorBidi"/>
+      <w:color w:val="2F5496" w:themeColor="accent1" w:themeShade="BF"/>
+      <w:sz w:val="26"/>
+      <w:szCs w:val="26"/>
+    </w:rPr>
   </w:style>
 </w:styles>
 </file>
